--- a/folio.docx
+++ b/folio.docx
@@ -2853,7 +2853,7 @@
           <w:noProof/>
         </w:rPr>
         <w:drawing>
-          <wp:inline distT="0" distB="0" distL="0" distR="0" wp14:anchorId="4EEBF8D6" wp14:editId="54E21BA7">
+          <wp:inline distT="0" distB="0" distL="0" distR="0" wp14:anchorId="4EEBF8D6" wp14:editId="7A0F4047">
             <wp:extent cx="5194144" cy="8696325"/>
             <wp:effectExtent l="0" t="0" r="6985" b="0"/>
             <wp:docPr id="1180408738" name="Picture 4"/>
@@ -2925,7 +2925,7 @@
           <w:noProof/>
         </w:rPr>
         <w:drawing>
-          <wp:inline distT="0" distB="0" distL="0" distR="0" wp14:anchorId="0C58A669" wp14:editId="0F734602">
+          <wp:inline distT="0" distB="0" distL="0" distR="0" wp14:anchorId="0C58A669" wp14:editId="62D3FFF5">
             <wp:extent cx="6991350" cy="1895475"/>
             <wp:effectExtent l="0" t="0" r="0" b="9525"/>
             <wp:docPr id="1583428026" name="Picture 7"/>
@@ -3287,262 +3287,25 @@
       <w:bookmarkEnd w:id="27"/>
       <w:bookmarkEnd w:id="28"/>
     </w:p>
-    <w:p>
-      <w:pPr>
-        <w:pStyle w:val="BodyText"/>
-        <w:ind w:left="0"/>
-      </w:pPr>
-    </w:p>
-    <w:p>
-      <w:pPr>
-        <w:tabs>
-          <w:tab w:val="center" w:pos="5870"/>
-        </w:tabs>
-        <w:ind w:firstLine="720"/>
-      </w:pPr>
-    </w:p>
     <w:tbl>
       <w:tblPr>
         <w:tblStyle w:val="TableGrid"/>
         <w:tblW w:w="0" w:type="auto"/>
-        <w:tblInd w:w="704" w:type="dxa"/>
-        <w:tblBorders>
-          <w:top w:val="none" w:sz="0" w:space="0" w:color="auto"/>
-          <w:left w:val="none" w:sz="0" w:space="0" w:color="auto"/>
-          <w:bottom w:val="none" w:sz="0" w:space="0" w:color="auto"/>
-          <w:right w:val="none" w:sz="0" w:space="0" w:color="auto"/>
-          <w:insideH w:val="none" w:sz="0" w:space="0" w:color="auto"/>
-          <w:insideV w:val="none" w:sz="0" w:space="0" w:color="auto"/>
-        </w:tblBorders>
         <w:tblLook w:val="04A0" w:firstRow="1" w:lastRow="0" w:firstColumn="1" w:lastColumn="0" w:noHBand="0" w:noVBand="1"/>
       </w:tblPr>
       <w:tblGrid>
-        <w:gridCol w:w="4801"/>
-        <w:gridCol w:w="4838"/>
+        <w:gridCol w:w="5240"/>
+        <w:gridCol w:w="5770"/>
       </w:tblGrid>
       <w:tr>
-        <w:trPr>
-          <w:trHeight w:val="1462"/>
-        </w:trPr>
         <w:tc>
           <w:tcPr>
-            <w:tcW w:w="4801" w:type="dxa"/>
+            <w:tcW w:w="5240" w:type="dxa"/>
           </w:tcPr>
           <w:p>
             <w:pPr>
-              <w:tabs>
-                <w:tab w:val="center" w:pos="5870"/>
-              </w:tabs>
-              <w:jc w:val="center"/>
-            </w:pPr>
-            <w:r>
-              <w:rPr>
-                <w:b/>
-                <w:bCs/>
-              </w:rPr>
-              <w:t>Battery pack</w:t>
-            </w:r>
-            <w:r>
-              <w:t xml:space="preserve"> (2x 3.7V):</w:t>
-            </w:r>
-          </w:p>
-          <w:p>
-            <w:pPr>
-              <w:tabs>
-                <w:tab w:val="center" w:pos="5870"/>
-              </w:tabs>
-              <w:jc w:val="center"/>
-            </w:pPr>
-            <w:r>
-              <w:rPr>
-                <w:noProof/>
-              </w:rPr>
-              <mc:AlternateContent>
-                <mc:Choice Requires="wps">
-                  <w:drawing>
-                    <wp:anchor distT="0" distB="0" distL="114300" distR="114300" simplePos="0" relativeHeight="251659264" behindDoc="0" locked="0" layoutInCell="1" allowOverlap="1" wp14:anchorId="183CBFA8" wp14:editId="509B9F12">
-                      <wp:simplePos x="0" y="0"/>
-                      <wp:positionH relativeFrom="column">
-                        <wp:posOffset>2453005</wp:posOffset>
-                      </wp:positionH>
-                      <wp:positionV relativeFrom="paragraph">
-                        <wp:posOffset>29210</wp:posOffset>
-                      </wp:positionV>
-                      <wp:extent cx="542925" cy="0"/>
-                      <wp:effectExtent l="0" t="76200" r="9525" b="95250"/>
-                      <wp:wrapNone/>
-                      <wp:docPr id="198105138" name="Straight Arrow Connector 14"/>
-                      <wp:cNvGraphicFramePr/>
-                      <a:graphic xmlns:a="http://schemas.openxmlformats.org/drawingml/2006/main">
-                        <a:graphicData uri="http://schemas.microsoft.com/office/word/2010/wordprocessingShape">
-                          <wps:wsp>
-                            <wps:cNvCnPr/>
-                            <wps:spPr>
-                              <a:xfrm>
-                                <a:off x="0" y="0"/>
-                                <a:ext cx="542925" cy="0"/>
-                              </a:xfrm>
-                              <a:prstGeom prst="straightConnector1">
-                                <a:avLst/>
-                              </a:prstGeom>
-                              <a:ln>
-                                <a:tailEnd type="triangle"/>
-                              </a:ln>
-                            </wps:spPr>
-                            <wps:style>
-                              <a:lnRef idx="1">
-                                <a:schemeClr val="dk1"/>
-                              </a:lnRef>
-                              <a:fillRef idx="0">
-                                <a:schemeClr val="dk1"/>
-                              </a:fillRef>
-                              <a:effectRef idx="0">
-                                <a:schemeClr val="dk1"/>
-                              </a:effectRef>
-                              <a:fontRef idx="minor">
-                                <a:schemeClr val="tx1"/>
-                              </a:fontRef>
-                            </wps:style>
-                            <wps:bodyPr/>
-                          </wps:wsp>
-                        </a:graphicData>
-                      </a:graphic>
-                    </wp:anchor>
-                  </w:drawing>
-                </mc:Choice>
-                <mc:Fallback>
-                  <w:pict>
-                    <v:shapetype w14:anchorId="394944E3" id="_x0000_t32" coordsize="21600,21600" o:spt="32" o:oned="t" path="m,l21600,21600e" filled="f">
-                      <v:path arrowok="t" fillok="f" o:connecttype="none"/>
-                      <o:lock v:ext="edit" shapetype="t"/>
-                    </v:shapetype>
-                    <v:shape id="Straight Arrow Connector 14" o:spid="_x0000_s1026" type="#_x0000_t32" style="position:absolute;margin-left:193.15pt;margin-top:2.3pt;width:42.75pt;height:0;z-index:251659264;visibility:visible;mso-wrap-style:square;mso-wrap-distance-left:9pt;mso-wrap-distance-top:0;mso-wrap-distance-right:9pt;mso-wrap-distance-bottom:0;mso-position-horizontal:absolute;mso-position-horizontal-relative:text;mso-position-vertical:absolute;mso-position-vertical-relative:text" o:gfxdata="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" strokecolor="black [3040]">
-                      <v:stroke endarrow="block"/>
-                    </v:shape>
-                  </w:pict>
-                </mc:Fallback>
-              </mc:AlternateContent>
-            </w:r>
-            <w:r>
-              <w:t>7.4V</w:t>
-            </w:r>
-          </w:p>
-        </w:tc>
-        <w:tc>
-          <w:tcPr>
-            <w:tcW w:w="4838" w:type="dxa"/>
-          </w:tcPr>
-          <w:p>
-            <w:pPr>
-              <w:tabs>
-                <w:tab w:val="center" w:pos="5870"/>
-              </w:tabs>
-              <w:jc w:val="center"/>
-            </w:pPr>
-            <w:r>
-              <w:rPr>
-                <w:b/>
-                <w:bCs/>
-              </w:rPr>
-              <w:t>2 capacitors</w:t>
-            </w:r>
-            <w:r>
-              <w:t xml:space="preserve"> (step down of ~0.5V each)</w:t>
-            </w:r>
-          </w:p>
-          <w:p>
-            <w:pPr>
-              <w:tabs>
-                <w:tab w:val="center" w:pos="5870"/>
-              </w:tabs>
-              <w:jc w:val="center"/>
-            </w:pPr>
-            <w:r>
-              <w:rPr>
-                <w:noProof/>
-              </w:rPr>
-              <mc:AlternateContent>
-                <mc:Choice Requires="wps">
-                  <w:drawing>
-                    <wp:anchor distT="0" distB="0" distL="114300" distR="114300" simplePos="0" relativeHeight="251660288" behindDoc="0" locked="0" layoutInCell="1" allowOverlap="1" wp14:anchorId="4A51E587" wp14:editId="41747341">
-                      <wp:simplePos x="0" y="0"/>
-                      <wp:positionH relativeFrom="column">
-                        <wp:posOffset>1499870</wp:posOffset>
-                      </wp:positionH>
-                      <wp:positionV relativeFrom="paragraph">
-                        <wp:posOffset>295910</wp:posOffset>
-                      </wp:positionV>
-                      <wp:extent cx="0" cy="361950"/>
-                      <wp:effectExtent l="76200" t="0" r="76200" b="57150"/>
-                      <wp:wrapNone/>
-                      <wp:docPr id="2063782815" name="Straight Arrow Connector 15"/>
-                      <wp:cNvGraphicFramePr/>
-                      <a:graphic xmlns:a="http://schemas.openxmlformats.org/drawingml/2006/main">
-                        <a:graphicData uri="http://schemas.microsoft.com/office/word/2010/wordprocessingShape">
-                          <wps:wsp>
-                            <wps:cNvCnPr/>
-                            <wps:spPr>
-                              <a:xfrm>
-                                <a:off x="0" y="0"/>
-                                <a:ext cx="0" cy="361950"/>
-                              </a:xfrm>
-                              <a:prstGeom prst="straightConnector1">
-                                <a:avLst/>
-                              </a:prstGeom>
-                              <a:ln>
-                                <a:tailEnd type="triangle"/>
-                              </a:ln>
-                            </wps:spPr>
-                            <wps:style>
-                              <a:lnRef idx="1">
-                                <a:schemeClr val="dk1"/>
-                              </a:lnRef>
-                              <a:fillRef idx="0">
-                                <a:schemeClr val="dk1"/>
-                              </a:fillRef>
-                              <a:effectRef idx="0">
-                                <a:schemeClr val="dk1"/>
-                              </a:effectRef>
-                              <a:fontRef idx="minor">
-                                <a:schemeClr val="tx1"/>
-                              </a:fontRef>
-                            </wps:style>
-                            <wps:bodyPr/>
-                          </wps:wsp>
-                        </a:graphicData>
-                      </a:graphic>
-                    </wp:anchor>
-                  </w:drawing>
-                </mc:Choice>
-                <mc:Fallback>
-                  <w:pict>
-                    <v:shape w14:anchorId="25F673B9" id="Straight Arrow Connector 15" o:spid="_x0000_s1026" type="#_x0000_t32" style="position:absolute;margin-left:118.1pt;margin-top:23.3pt;width:0;height:28.5pt;z-index:251660288;visibility:visible;mso-wrap-style:square;mso-wrap-distance-left:9pt;mso-wrap-distance-top:0;mso-wrap-distance-right:9pt;mso-wrap-distance-bottom:0;mso-position-horizontal:absolute;mso-position-horizontal-relative:text;mso-position-vertical:absolute;mso-position-vertical-relative:text" o:gfxdata="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" strokecolor="black [3040]">
-                      <v:stroke endarrow="block"/>
-                    </v:shape>
-                  </w:pict>
-                </mc:Fallback>
-              </mc:AlternateContent>
-            </w:r>
-            <w:r>
-              <w:t xml:space="preserve"> 7.4V -&gt; 6.4V</w:t>
-            </w:r>
-          </w:p>
-        </w:tc>
-      </w:tr>
-      <w:tr>
-        <w:trPr>
-          <w:trHeight w:val="1269"/>
-        </w:trPr>
-        <w:tc>
-          <w:tcPr>
-            <w:tcW w:w="4801" w:type="dxa"/>
-          </w:tcPr>
-          <w:p>
-            <w:pPr>
-              <w:tabs>
-                <w:tab w:val="center" w:pos="5870"/>
-              </w:tabs>
-              <w:jc w:val="center"/>
+              <w:pStyle w:val="BodyText"/>
+              <w:ind w:left="0"/>
               <w:rPr>
                 <w:b/>
                 <w:bCs/>
@@ -3553,127 +3316,158 @@
                 <w:b/>
                 <w:bCs/>
               </w:rPr>
-              <w:t>Servos</w:t>
-            </w:r>
-          </w:p>
-          <w:p>
-            <w:pPr>
-              <w:tabs>
-                <w:tab w:val="center" w:pos="5870"/>
-              </w:tabs>
-              <w:jc w:val="center"/>
-            </w:pPr>
-            <w:r>
-              <w:rPr>
-                <w:noProof/>
-              </w:rPr>
-              <mc:AlternateContent>
-                <mc:Choice Requires="wps">
-                  <w:drawing>
-                    <wp:anchor distT="0" distB="0" distL="114300" distR="114300" simplePos="0" relativeHeight="251661312" behindDoc="0" locked="0" layoutInCell="1" allowOverlap="1" wp14:anchorId="7633CB81" wp14:editId="1369D6CD">
-                      <wp:simplePos x="0" y="0"/>
-                      <wp:positionH relativeFrom="column">
-                        <wp:posOffset>2414905</wp:posOffset>
-                      </wp:positionH>
-                      <wp:positionV relativeFrom="paragraph">
-                        <wp:posOffset>43815</wp:posOffset>
-                      </wp:positionV>
-                      <wp:extent cx="1076325" cy="0"/>
-                      <wp:effectExtent l="38100" t="76200" r="0" b="95250"/>
-                      <wp:wrapNone/>
-                      <wp:docPr id="134042075" name="Straight Arrow Connector 16"/>
-                      <wp:cNvGraphicFramePr/>
-                      <a:graphic xmlns:a="http://schemas.openxmlformats.org/drawingml/2006/main">
-                        <a:graphicData uri="http://schemas.microsoft.com/office/word/2010/wordprocessingShape">
-                          <wps:wsp>
-                            <wps:cNvCnPr/>
-                            <wps:spPr>
-                              <a:xfrm flipH="1">
-                                <a:off x="0" y="0"/>
-                                <a:ext cx="1076325" cy="0"/>
-                              </a:xfrm>
-                              <a:prstGeom prst="straightConnector1">
-                                <a:avLst/>
-                              </a:prstGeom>
-                              <a:ln>
-                                <a:tailEnd type="triangle"/>
-                              </a:ln>
-                            </wps:spPr>
-                            <wps:style>
-                              <a:lnRef idx="1">
-                                <a:schemeClr val="dk1"/>
-                              </a:lnRef>
-                              <a:fillRef idx="0">
-                                <a:schemeClr val="dk1"/>
-                              </a:fillRef>
-                              <a:effectRef idx="0">
-                                <a:schemeClr val="dk1"/>
-                              </a:effectRef>
-                              <a:fontRef idx="minor">
-                                <a:schemeClr val="tx1"/>
-                              </a:fontRef>
-                            </wps:style>
-                            <wps:bodyPr/>
-                          </wps:wsp>
-                        </a:graphicData>
-                      </a:graphic>
-                    </wp:anchor>
-                  </w:drawing>
-                </mc:Choice>
-                <mc:Fallback>
-                  <w:pict>
-                    <v:shape w14:anchorId="59F952A4" id="Straight Arrow Connector 16" o:spid="_x0000_s1026" type="#_x0000_t32" style="position:absolute;margin-left:190.15pt;margin-top:3.45pt;width:84.75pt;height:0;flip:x;z-index:251661312;visibility:visible;mso-wrap-style:square;mso-wrap-distance-left:9pt;mso-wrap-distance-top:0;mso-wrap-distance-right:9pt;mso-wrap-distance-bottom:0;mso-position-horizontal:absolute;mso-position-horizontal-relative:text;mso-position-vertical:absolute;mso-position-vertical-relative:text" o:gfxdata="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" strokecolor="black [3040]">
-                      <v:stroke endarrow="block"/>
-                    </v:shape>
-                  </w:pict>
-                </mc:Fallback>
-              </mc:AlternateContent>
-            </w:r>
-            <w:r>
-              <w:t>5V received</w:t>
+              <w:t>Input/output</w:t>
             </w:r>
           </w:p>
         </w:tc>
         <w:tc>
           <w:tcPr>
-            <w:tcW w:w="4838" w:type="dxa"/>
+            <w:tcW w:w="5770" w:type="dxa"/>
           </w:tcPr>
           <w:p>
             <w:pPr>
-              <w:tabs>
-                <w:tab w:val="center" w:pos="5870"/>
-              </w:tabs>
-              <w:jc w:val="center"/>
+              <w:pStyle w:val="BodyText"/>
+              <w:ind w:left="0"/>
+              <w:rPr>
+                <w:b/>
+                <w:bCs/>
+              </w:rPr>
             </w:pPr>
             <w:r>
               <w:rPr>
                 <w:b/>
                 <w:bCs/>
               </w:rPr>
+              <w:t>Volts</w:t>
+            </w:r>
+          </w:p>
+        </w:tc>
+      </w:tr>
+      <w:tr>
+        <w:tc>
+          <w:tcPr>
+            <w:tcW w:w="5240" w:type="dxa"/>
+          </w:tcPr>
+          <w:p>
+            <w:pPr>
+              <w:pStyle w:val="BodyText"/>
+              <w:ind w:left="0"/>
+            </w:pPr>
+            <w:r>
+              <w:t>Battery pack</w:t>
+            </w:r>
+            <w:r>
+              <w:t xml:space="preserve"> (2 3.7V batteries)</w:t>
+            </w:r>
+          </w:p>
+        </w:tc>
+        <w:tc>
+          <w:tcPr>
+            <w:tcW w:w="5770" w:type="dxa"/>
+          </w:tcPr>
+          <w:p>
+            <w:pPr>
+              <w:pStyle w:val="BodyText"/>
+              <w:ind w:left="0"/>
+            </w:pPr>
+            <w:r>
+              <w:t>7.4V</w:t>
+            </w:r>
+          </w:p>
+        </w:tc>
+      </w:tr>
+      <w:tr>
+        <w:tc>
+          <w:tcPr>
+            <w:tcW w:w="5240" w:type="dxa"/>
+          </w:tcPr>
+          <w:p>
+            <w:pPr>
+              <w:pStyle w:val="BodyText"/>
+              <w:ind w:left="0"/>
+            </w:pPr>
+            <w:r>
+              <w:t>2 capacitors</w:t>
+            </w:r>
+            <w:r>
+              <w:t xml:space="preserve"> (~0.5V down each)</w:t>
+            </w:r>
+          </w:p>
+        </w:tc>
+        <w:tc>
+          <w:tcPr>
+            <w:tcW w:w="5770" w:type="dxa"/>
+          </w:tcPr>
+          <w:p>
+            <w:pPr>
+              <w:pStyle w:val="BodyText"/>
+              <w:ind w:left="0"/>
+            </w:pPr>
+            <w:r>
+              <w:t>7.4V -&gt; 6.4V</w:t>
+            </w:r>
+          </w:p>
+        </w:tc>
+      </w:tr>
+      <w:tr>
+        <w:tc>
+          <w:tcPr>
+            <w:tcW w:w="5240" w:type="dxa"/>
+          </w:tcPr>
+          <w:p>
+            <w:pPr>
+              <w:pStyle w:val="BodyText"/>
+              <w:ind w:left="0"/>
+            </w:pPr>
+            <w:r>
               <w:t>De amplifier</w:t>
             </w:r>
             <w:r>
-              <w:t xml:space="preserve"> (</w:t>
-            </w:r>
-            <w:r>
-              <w:t xml:space="preserve">down </w:t>
-            </w:r>
-            <w:r>
-              <w:t>to 5V)</w:t>
+              <w:t xml:space="preserve"> (regulated to 5V)</w:t>
             </w:r>
           </w:p>
+        </w:tc>
+        <w:tc>
+          <w:tcPr>
+            <w:tcW w:w="5770" w:type="dxa"/>
+          </w:tcPr>
           <w:p>
             <w:pPr>
-              <w:tabs>
-                <w:tab w:val="center" w:pos="5870"/>
-              </w:tabs>
-              <w:jc w:val="center"/>
+              <w:pStyle w:val="BodyText"/>
+              <w:ind w:left="0"/>
             </w:pPr>
             <w:r>
-              <w:t xml:space="preserve">6.4V -&gt; </w:t>
+              <w:t>6.4V -&gt; 5V</w:t>
             </w:r>
+          </w:p>
+        </w:tc>
+      </w:tr>
+      <w:tr>
+        <w:tc>
+          <w:tcPr>
+            <w:tcW w:w="5240" w:type="dxa"/>
+          </w:tcPr>
+          <w:p>
+            <w:pPr>
+              <w:pStyle w:val="BodyText"/>
+              <w:ind w:left="0"/>
+            </w:pPr>
             <w:r>
-              <w:t>5V</w:t>
+              <w:t>Servos</w:t>
+            </w:r>
+          </w:p>
+        </w:tc>
+        <w:tc>
+          <w:tcPr>
+            <w:tcW w:w="5770" w:type="dxa"/>
+          </w:tcPr>
+          <w:p>
+            <w:pPr>
+              <w:pStyle w:val="BodyText"/>
+              <w:ind w:left="0"/>
+            </w:pPr>
+            <w:r>
+              <w:t>5V received</w:t>
             </w:r>
           </w:p>
         </w:tc>
@@ -3681,12 +3475,21 @@
     </w:tbl>
     <w:p>
       <w:pPr>
-        <w:pStyle w:val="Heading2"/>
+        <w:pStyle w:val="BodyText"/>
       </w:pPr>
       <w:bookmarkStart w:id="29" w:name="_Toc206704583"/>
       <w:bookmarkStart w:id="30" w:name="_Toc206704607"/>
       <w:bookmarkStart w:id="31" w:name="_Toc206704633"/>
       <w:bookmarkStart w:id="32" w:name="_Toc206704689"/>
+      <w:r>
+        <w:t>7.4V from batteries to 5V into servo</w:t>
+      </w:r>
+    </w:p>
+    <w:p/>
+    <w:p>
+      <w:pPr>
+        <w:pStyle w:val="Heading2"/>
+      </w:pPr>
       <w:r>
         <w:t>Online simulations</w:t>
       </w:r>
@@ -7629,6 +7432,7 @@
   <w:style w:type="character" w:default="1" w:styleId="DefaultParagraphFont">
     <w:name w:val="Default Paragraph Font"/>
     <w:uiPriority w:val="1"/>
+    <w:semiHidden/>
     <w:unhideWhenUsed/>
   </w:style>
   <w:style w:type="table" w:default="1" w:styleId="TableNormal">
@@ -8127,25 +7931,6 @@
 </file>
 
 <file path=customXml/item1.xml><?xml version="1.0" encoding="utf-8"?>
-<p:properties xmlns:p="http://schemas.microsoft.com/office/2006/metadata/properties" xmlns:xsi="http://www.w3.org/2001/XMLSchema-instance" xmlns:pc="http://schemas.microsoft.com/office/infopath/2007/PartnerControls">
-  <documentManagement/>
-</p:properties>
-</file>
-
-<file path=customXml/item2.xml><?xml version="1.0" encoding="utf-8"?>
-<?mso-contentType ?>
-<FormTemplates xmlns="http://schemas.microsoft.com/sharepoint/v3/contenttype/forms">
-  <Display>DocumentLibraryForm</Display>
-  <Edit>DocumentLibraryForm</Edit>
-  <New>DocumentLibraryForm</New>
-</FormTemplates>
-</file>
-
-<file path=customXml/item3.xml><?xml version="1.0" encoding="utf-8"?>
-<b:Sources xmlns:b="http://schemas.openxmlformats.org/officeDocument/2006/bibliography" xmlns="http://schemas.openxmlformats.org/officeDocument/2006/bibliography" SelectedStyle="\APASixthEditionOfficeOnline.xsl" StyleName="APA" Version="6"/>
-</file>
-
-<file path=customXml/item4.xml><?xml version="1.0" encoding="utf-8"?>
 <ct:contentTypeSchema xmlns:ct="http://schemas.microsoft.com/office/2006/metadata/contentType" xmlns:ma="http://schemas.microsoft.com/office/2006/metadata/properties/metaAttributes" ct:_="" ma:_="" ma:contentTypeName="Document" ma:contentTypeID="0x01010047E8D38EDE858846AC9AF7AE633DF27D" ma:contentTypeVersion="9" ma:contentTypeDescription="Create a new document." ma:contentTypeScope="" ma:versionID="ae1b29d495fd70a80386fa5759be025b">
   <xsd:schema xmlns:xsd="http://www.w3.org/2001/XMLSchema" xmlns:xs="http://www.w3.org/2001/XMLSchema" xmlns:p="http://schemas.microsoft.com/office/2006/metadata/properties" xmlns:ns3="3d81bc39-848e-41d0-a289-83749a097e0f" targetNamespace="http://schemas.microsoft.com/office/2006/metadata/properties" ma:root="true" ma:fieldsID="c9e3269914d95b2ec75ab9fb29737c01" ns3:_="">
     <xsd:import namespace="3d81bc39-848e-41d0-a289-83749a097e0f"/>
@@ -8321,32 +8106,26 @@
 </ct:contentTypeSchema>
 </file>
 
-<file path=customXml/itemProps1.xml><?xml version="1.0" encoding="utf-8"?>
-<ds:datastoreItem xmlns:ds="http://schemas.openxmlformats.org/officeDocument/2006/customXml" ds:itemID="{1758F933-4C15-412A-843D-28DBE11257B0}">
-  <ds:schemaRefs>
-    <ds:schemaRef ds:uri="http://schemas.microsoft.com/office/2006/metadata/properties"/>
-    <ds:schemaRef ds:uri="http://schemas.microsoft.com/office/infopath/2007/PartnerControls"/>
-  </ds:schemaRefs>
-</ds:datastoreItem>
+<file path=customXml/item2.xml><?xml version="1.0" encoding="utf-8"?>
+<b:Sources xmlns:b="http://schemas.openxmlformats.org/officeDocument/2006/bibliography" xmlns="http://schemas.openxmlformats.org/officeDocument/2006/bibliography" SelectedStyle="\APASixthEditionOfficeOnline.xsl" StyleName="APA" Version="6"/>
 </file>
 
-<file path=customXml/itemProps2.xml><?xml version="1.0" encoding="utf-8"?>
-<ds:datastoreItem xmlns:ds="http://schemas.openxmlformats.org/officeDocument/2006/customXml" ds:itemID="{BF4DBC6E-D929-4FC9-BAB6-44A776F0720B}">
-  <ds:schemaRefs>
-    <ds:schemaRef ds:uri="http://schemas.microsoft.com/sharepoint/v3/contenttype/forms"/>
-  </ds:schemaRefs>
-</ds:datastoreItem>
+<file path=customXml/item3.xml><?xml version="1.0" encoding="utf-8"?>
+<?mso-contentType ?>
+<FormTemplates xmlns="http://schemas.microsoft.com/sharepoint/v3/contenttype/forms">
+  <Display>DocumentLibraryForm</Display>
+  <Edit>DocumentLibraryForm</Edit>
+  <New>DocumentLibraryForm</New>
+</FormTemplates>
 </file>
 
-<file path=customXml/itemProps3.xml><?xml version="1.0" encoding="utf-8"?>
-<ds:datastoreItem xmlns:ds="http://schemas.openxmlformats.org/officeDocument/2006/customXml" ds:itemID="{FCC08058-A22D-4144-8BBF-635C464D9E49}">
-  <ds:schemaRefs>
-    <ds:schemaRef ds:uri="http://schemas.openxmlformats.org/officeDocument/2006/bibliography"/>
-  </ds:schemaRefs>
-</ds:datastoreItem>
+<file path=customXml/item4.xml><?xml version="1.0" encoding="utf-8"?>
+<p:properties xmlns:p="http://schemas.microsoft.com/office/2006/metadata/properties" xmlns:xsi="http://www.w3.org/2001/XMLSchema-instance" xmlns:pc="http://schemas.microsoft.com/office/infopath/2007/PartnerControls">
+  <documentManagement/>
+</p:properties>
 </file>
 
-<file path=customXml/itemProps4.xml><?xml version="1.0" encoding="utf-8"?>
+<file path=customXml/itemProps1.xml><?xml version="1.0" encoding="utf-8"?>
 <ds:datastoreItem xmlns:ds="http://schemas.openxmlformats.org/officeDocument/2006/customXml" ds:itemID="{D3DB3C1E-2B87-4CEE-95FF-7EB0CDE72C55}">
   <ds:schemaRefs>
     <ds:schemaRef ds:uri="http://schemas.microsoft.com/office/2006/metadata/contentType"/>
@@ -8362,4 +8141,29 @@
     <ds:schemaRef ds:uri="http://schemas.microsoft.com/internal/obd"/>
   </ds:schemaRefs>
 </ds:datastoreItem>
+</file>
+
+<file path=customXml/itemProps2.xml><?xml version="1.0" encoding="utf-8"?>
+<ds:datastoreItem xmlns:ds="http://schemas.openxmlformats.org/officeDocument/2006/customXml" ds:itemID="{FCC08058-A22D-4144-8BBF-635C464D9E49}">
+  <ds:schemaRefs>
+    <ds:schemaRef ds:uri="http://schemas.openxmlformats.org/officeDocument/2006/bibliography"/>
+  </ds:schemaRefs>
+</ds:datastoreItem>
+</file>
+
+<file path=customXml/itemProps3.xml><?xml version="1.0" encoding="utf-8"?>
+<ds:datastoreItem xmlns:ds="http://schemas.openxmlformats.org/officeDocument/2006/customXml" ds:itemID="{BF4DBC6E-D929-4FC9-BAB6-44A776F0720B}">
+  <ds:schemaRefs>
+    <ds:schemaRef ds:uri="http://schemas.microsoft.com/sharepoint/v3/contenttype/forms"/>
+  </ds:schemaRefs>
+</ds:datastoreItem>
+</file>
+
+<file path=customXml/itemProps4.xml><?xml version="1.0" encoding="utf-8"?>
+<ds:datastoreItem xmlns:ds="http://schemas.openxmlformats.org/officeDocument/2006/customXml" ds:itemID="{1758F933-4C15-412A-843D-28DBE11257B0}">
+  <ds:schemaRefs>
+    <ds:schemaRef ds:uri="http://schemas.microsoft.com/office/2006/metadata/properties"/>
+    <ds:schemaRef ds:uri="http://schemas.microsoft.com/office/infopath/2007/PartnerControls"/>
+  </ds:schemaRefs>
+</ds:datastoreItem>
 </file>
--- a/folio.docx
+++ b/folio.docx
@@ -2617,17 +2617,17 @@
       <w:pPr>
         <w:pStyle w:val="Heading2"/>
       </w:pPr>
-      <w:bookmarkStart w:id="5" w:name="_Toc206704577"/>
-      <w:bookmarkStart w:id="6" w:name="_Toc206704601"/>
-      <w:bookmarkStart w:id="7" w:name="_Toc206704627"/>
-      <w:bookmarkStart w:id="8" w:name="_Toc206704683"/>
+      <w:bookmarkStart w:id="4" w:name="_Toc206704577"/>
+      <w:bookmarkStart w:id="5" w:name="_Toc206704601"/>
+      <w:bookmarkStart w:id="6" w:name="_Toc206704627"/>
+      <w:bookmarkStart w:id="7" w:name="_Toc206704683"/>
       <w:r>
         <w:t>UML Class Diagram</w:t>
       </w:r>
+      <w:bookmarkEnd w:id="4"/>
       <w:bookmarkEnd w:id="5"/>
       <w:bookmarkEnd w:id="6"/>
       <w:bookmarkEnd w:id="7"/>
-      <w:bookmarkEnd w:id="8"/>
     </w:p>
     <w:p>
       <w:pPr>
@@ -2691,18 +2691,18 @@
       <w:pPr>
         <w:pStyle w:val="Heading2"/>
       </w:pPr>
-      <w:bookmarkStart w:id="9" w:name="_Toc206704578"/>
-      <w:bookmarkStart w:id="10" w:name="_Toc206704602"/>
-      <w:bookmarkStart w:id="11" w:name="_Toc206704628"/>
-      <w:bookmarkStart w:id="12" w:name="_Toc206704684"/>
+      <w:bookmarkStart w:id="8" w:name="_Toc206704578"/>
+      <w:bookmarkStart w:id="9" w:name="_Toc206704602"/>
+      <w:bookmarkStart w:id="10" w:name="_Toc206704628"/>
+      <w:bookmarkStart w:id="11" w:name="_Toc206704684"/>
       <w:r>
         <w:lastRenderedPageBreak/>
         <w:t>Data Flow Diagrams</w:t>
       </w:r>
+      <w:bookmarkEnd w:id="8"/>
       <w:bookmarkEnd w:id="9"/>
       <w:bookmarkEnd w:id="10"/>
       <w:bookmarkEnd w:id="11"/>
-      <w:bookmarkEnd w:id="12"/>
     </w:p>
     <w:p/>
     <w:p>
@@ -2834,18 +2834,18 @@
       <w:pPr>
         <w:pStyle w:val="Heading2"/>
       </w:pPr>
-      <w:bookmarkStart w:id="13" w:name="_Toc206704579"/>
-      <w:bookmarkStart w:id="14" w:name="_Toc206704603"/>
-      <w:bookmarkStart w:id="15" w:name="_Toc206704629"/>
-      <w:bookmarkStart w:id="16" w:name="_Toc206704685"/>
+      <w:bookmarkStart w:id="12" w:name="_Toc206704579"/>
+      <w:bookmarkStart w:id="13" w:name="_Toc206704603"/>
+      <w:bookmarkStart w:id="14" w:name="_Toc206704629"/>
+      <w:bookmarkStart w:id="15" w:name="_Toc206704685"/>
       <w:r>
         <w:lastRenderedPageBreak/>
         <w:t>Flowchart</w:t>
       </w:r>
+      <w:bookmarkEnd w:id="12"/>
       <w:bookmarkEnd w:id="13"/>
       <w:bookmarkEnd w:id="14"/>
       <w:bookmarkEnd w:id="15"/>
-      <w:bookmarkEnd w:id="16"/>
     </w:p>
     <w:p>
       <w:r>
@@ -2853,7 +2853,7 @@
           <w:noProof/>
         </w:rPr>
         <w:drawing>
-          <wp:inline distT="0" distB="0" distL="0" distR="0" wp14:anchorId="4EEBF8D6" wp14:editId="7A0F4047">
+          <wp:inline distT="0" distB="0" distL="0" distR="0" wp14:anchorId="4EEBF8D6" wp14:editId="6BD35C7E">
             <wp:extent cx="5194144" cy="8696325"/>
             <wp:effectExtent l="0" t="0" r="6985" b="0"/>
             <wp:docPr id="1180408738" name="Picture 4"/>
@@ -2906,18 +2906,18 @@
       <w:pPr>
         <w:pStyle w:val="Heading2"/>
       </w:pPr>
-      <w:bookmarkStart w:id="17" w:name="_Toc206704580"/>
-      <w:bookmarkStart w:id="18" w:name="_Toc206704604"/>
-      <w:bookmarkStart w:id="19" w:name="_Toc206704630"/>
-      <w:bookmarkStart w:id="20" w:name="_Toc206704686"/>
+      <w:bookmarkStart w:id="16" w:name="_Toc206704580"/>
+      <w:bookmarkStart w:id="17" w:name="_Toc206704604"/>
+      <w:bookmarkStart w:id="18" w:name="_Toc206704630"/>
+      <w:bookmarkStart w:id="19" w:name="_Toc206704686"/>
       <w:r>
         <w:lastRenderedPageBreak/>
         <w:t>Wiring diagram</w:t>
       </w:r>
+      <w:bookmarkEnd w:id="16"/>
       <w:bookmarkEnd w:id="17"/>
       <w:bookmarkEnd w:id="18"/>
       <w:bookmarkEnd w:id="19"/>
-      <w:bookmarkEnd w:id="20"/>
     </w:p>
     <w:p>
       <w:r>
@@ -2925,7 +2925,7 @@
           <w:noProof/>
         </w:rPr>
         <w:drawing>
-          <wp:inline distT="0" distB="0" distL="0" distR="0" wp14:anchorId="0C58A669" wp14:editId="62D3FFF5">
+          <wp:inline distT="0" distB="0" distL="0" distR="0" wp14:anchorId="0C58A669" wp14:editId="2B9AC70F">
             <wp:extent cx="6991350" cy="1895475"/>
             <wp:effectExtent l="0" t="0" r="0" b="9525"/>
             <wp:docPr id="1583428026" name="Picture 7"/>
@@ -2978,17 +2978,17 @@
       <w:pPr>
         <w:pStyle w:val="Heading2"/>
       </w:pPr>
-      <w:bookmarkStart w:id="21" w:name="_Toc206704581"/>
-      <w:bookmarkStart w:id="22" w:name="_Toc206704605"/>
-      <w:bookmarkStart w:id="23" w:name="_Toc206704631"/>
-      <w:bookmarkStart w:id="24" w:name="_Toc206704687"/>
+      <w:bookmarkStart w:id="20" w:name="_Toc206704581"/>
+      <w:bookmarkStart w:id="21" w:name="_Toc206704605"/>
+      <w:bookmarkStart w:id="22" w:name="_Toc206704631"/>
+      <w:bookmarkStart w:id="23" w:name="_Toc206704687"/>
       <w:r>
         <w:t>Material components list</w:t>
       </w:r>
+      <w:bookmarkEnd w:id="20"/>
       <w:bookmarkEnd w:id="21"/>
       <w:bookmarkEnd w:id="22"/>
       <w:bookmarkEnd w:id="23"/>
-      <w:bookmarkEnd w:id="24"/>
     </w:p>
     <w:p>
       <w:pPr>
@@ -3150,15 +3150,7 @@
         </w:numPr>
       </w:pPr>
       <w:r>
-        <w:t xml:space="preserve">2x </w:t>
-      </w:r>
-      <w:proofErr w:type="spellStart"/>
-      <w:r>
-        <w:t>DFrobot</w:t>
-      </w:r>
-      <w:proofErr w:type="spellEnd"/>
-      <w:r>
-        <w:t xml:space="preserve"> DF15RSMG servos</w:t>
+        <w:t>2x DFrobot DF15RSMG servos</w:t>
       </w:r>
     </w:p>
     <w:p>
@@ -3182,15 +3174,7 @@
         </w:numPr>
       </w:pPr>
       <w:r>
-        <w:t xml:space="preserve">1x </w:t>
-      </w:r>
-      <w:proofErr w:type="spellStart"/>
-      <w:r>
-        <w:t>colour</w:t>
-      </w:r>
-      <w:proofErr w:type="spellEnd"/>
-      <w:r>
-        <w:t xml:space="preserve"> sensor</w:t>
+        <w:t>1x colour sensor</w:t>
       </w:r>
     </w:p>
     <w:p>
@@ -3274,18 +3258,18 @@
       <w:pPr>
         <w:pStyle w:val="Heading2"/>
       </w:pPr>
-      <w:bookmarkStart w:id="25" w:name="_Toc206704582"/>
-      <w:bookmarkStart w:id="26" w:name="_Toc206704606"/>
-      <w:bookmarkStart w:id="27" w:name="_Toc206704632"/>
-      <w:bookmarkStart w:id="28" w:name="_Toc206704688"/>
+      <w:bookmarkStart w:id="24" w:name="_Toc206704582"/>
+      <w:bookmarkStart w:id="25" w:name="_Toc206704606"/>
+      <w:bookmarkStart w:id="26" w:name="_Toc206704632"/>
+      <w:bookmarkStart w:id="27" w:name="_Toc206704688"/>
       <w:r>
         <w:lastRenderedPageBreak/>
         <w:t>Power supply calculations</w:t>
       </w:r>
+      <w:bookmarkEnd w:id="24"/>
       <w:bookmarkEnd w:id="25"/>
       <w:bookmarkEnd w:id="26"/>
       <w:bookmarkEnd w:id="27"/>
-      <w:bookmarkEnd w:id="28"/>
     </w:p>
     <w:tbl>
       <w:tblPr>
@@ -3387,10 +3371,10 @@
               <w:ind w:left="0"/>
             </w:pPr>
             <w:r>
-              <w:t>2 capacitors</w:t>
+              <w:t xml:space="preserve">2 diodes </w:t>
             </w:r>
             <w:r>
-              <w:t xml:space="preserve"> (~0.5V down each)</w:t>
+              <w:t>(~0.5V down each)</w:t>
             </w:r>
           </w:p>
         </w:tc>
@@ -3477,10 +3461,10 @@
       <w:pPr>
         <w:pStyle w:val="BodyText"/>
       </w:pPr>
-      <w:bookmarkStart w:id="29" w:name="_Toc206704583"/>
-      <w:bookmarkStart w:id="30" w:name="_Toc206704607"/>
-      <w:bookmarkStart w:id="31" w:name="_Toc206704633"/>
-      <w:bookmarkStart w:id="32" w:name="_Toc206704689"/>
+      <w:bookmarkStart w:id="28" w:name="_Toc206704583"/>
+      <w:bookmarkStart w:id="29" w:name="_Toc206704607"/>
+      <w:bookmarkStart w:id="30" w:name="_Toc206704633"/>
+      <w:bookmarkStart w:id="31" w:name="_Toc206704689"/>
       <w:r>
         <w:t>7.4V from batteries to 5V into servo</w:t>
       </w:r>
@@ -3493,10 +3477,10 @@
       <w:r>
         <w:t>Online simulations</w:t>
       </w:r>
+      <w:bookmarkEnd w:id="28"/>
       <w:bookmarkEnd w:id="29"/>
       <w:bookmarkEnd w:id="30"/>
       <w:bookmarkEnd w:id="31"/>
-      <w:bookmarkEnd w:id="32"/>
     </w:p>
     <w:p>
       <w:pPr>
@@ -3775,11 +3759,11 @@
                               <w:pPr>
                                 <w:pStyle w:val="Heading1"/>
                               </w:pPr>
-                              <w:bookmarkStart w:id="33" w:name="_Toc206704690"/>
+                              <w:bookmarkStart w:id="32" w:name="_Toc206704690"/>
                               <w:r>
                                 <w:t>Producing and implementing</w:t>
                               </w:r>
-                              <w:bookmarkEnd w:id="33"/>
+                              <w:bookmarkEnd w:id="32"/>
                             </w:p>
                           </w:txbxContent>
                         </wps:txbx>
@@ -3845,32 +3829,22 @@
       <w:pPr>
         <w:pStyle w:val="Heading2"/>
       </w:pPr>
-      <w:bookmarkStart w:id="35" w:name="_Toc206704584"/>
-      <w:bookmarkStart w:id="36" w:name="_Toc206704608"/>
-      <w:bookmarkStart w:id="37" w:name="_Toc206704635"/>
-      <w:bookmarkStart w:id="38" w:name="_Toc206704691"/>
+      <w:bookmarkStart w:id="33" w:name="_Toc206704584"/>
+      <w:bookmarkStart w:id="34" w:name="_Toc206704608"/>
+      <w:bookmarkStart w:id="35" w:name="_Toc206704635"/>
+      <w:bookmarkStart w:id="36" w:name="_Toc206704691"/>
       <w:r>
         <w:t>Product photos</w:t>
       </w:r>
+      <w:bookmarkEnd w:id="33"/>
+      <w:bookmarkEnd w:id="34"/>
       <w:bookmarkEnd w:id="35"/>
       <w:bookmarkEnd w:id="36"/>
-      <w:bookmarkEnd w:id="37"/>
-      <w:bookmarkEnd w:id="38"/>
     </w:p>
     <w:p>
-      <w:proofErr w:type="gramStart"/>
       <w:r>
-        <w:t>( put</w:t>
+        <w:t>( put them here )</w:t>
       </w:r>
-      <w:proofErr w:type="gramEnd"/>
-      <w:r>
-        <w:t xml:space="preserve"> them </w:t>
-      </w:r>
-      <w:proofErr w:type="gramStart"/>
-      <w:r>
-        <w:t>here )</w:t>
-      </w:r>
-      <w:proofErr w:type="gramEnd"/>
     </w:p>
     <w:p/>
     <w:p>
@@ -3884,14 +3858,14 @@
       </w:pPr>
     </w:p>
     <w:p/>
+    <w:bookmarkStart w:id="37" w:name="_Toc206704585"/>
+    <w:bookmarkStart w:id="38" w:name="_Toc206704609"/>
+    <w:bookmarkStart w:id="39" w:name="_Toc206704636"/>
+    <w:bookmarkStart w:id="40" w:name="_Toc206704692"/>
     <w:p>
       <w:pPr>
         <w:pStyle w:val="BodyText"/>
       </w:pPr>
-      <w:bookmarkStart w:id="39" w:name="_Toc206704585"/>
-      <w:bookmarkStart w:id="40" w:name="_Toc206704609"/>
-      <w:bookmarkStart w:id="41" w:name="_Toc206704636"/>
-      <w:bookmarkStart w:id="42" w:name="_Toc206704692"/>
       <w:r>
         <w:rPr>
           <w:noProof/>
@@ -4025,11 +3999,11 @@
                               <w:pPr>
                                 <w:pStyle w:val="Heading1"/>
                               </w:pPr>
-                              <w:bookmarkStart w:id="43" w:name="_Toc206704693"/>
+                              <w:bookmarkStart w:id="41" w:name="_Toc206704693"/>
                               <w:r>
                                 <w:t>Testing and evaluating</w:t>
                               </w:r>
-                              <w:bookmarkEnd w:id="43"/>
+                              <w:bookmarkEnd w:id="41"/>
                             </w:p>
                           </w:txbxContent>
                         </wps:txbx>
@@ -4193,10 +4167,10 @@
           </mc:Fallback>
         </mc:AlternateContent>
       </w:r>
+      <w:bookmarkEnd w:id="37"/>
+      <w:bookmarkEnd w:id="38"/>
       <w:bookmarkEnd w:id="39"/>
       <w:bookmarkEnd w:id="40"/>
-      <w:bookmarkEnd w:id="41"/>
-      <w:bookmarkEnd w:id="42"/>
     </w:p>
     <w:p>
       <w:pPr>
@@ -4229,7 +4203,10 @@
         <w:pStyle w:val="BodyText"/>
       </w:pPr>
       <w:r>
-        <w:t xml:space="preserve">The object-oriented programming techniques that I have used in this project were used to increase the efficiency, maintainability, and readability of my code if I were to edit it in the future. Each technique used has its own benefits, such as encapsulation creating modular code and improving security by having private variables, like in the code snippet of the </w:t>
+        <w:t>The object-oriented programming techniques that I have used in this project were used to increase the efficiency, maintainability, and readability of my code if I were to edit it in the future. Each technique used has its own benefits, such as encapsulation creating modular code and improving security by having private variables</w:t>
+      </w:r>
+      <w:r>
+        <w:t xml:space="preserve">, or </w:t>
       </w:r>
     </w:p>
     <w:sectPr>
@@ -8107,7 +8084,9 @@
 </file>
 
 <file path=customXml/item2.xml><?xml version="1.0" encoding="utf-8"?>
-<b:Sources xmlns:b="http://schemas.openxmlformats.org/officeDocument/2006/bibliography" xmlns="http://schemas.openxmlformats.org/officeDocument/2006/bibliography" SelectedStyle="\APASixthEditionOfficeOnline.xsl" StyleName="APA" Version="6"/>
+<p:properties xmlns:p="http://schemas.microsoft.com/office/2006/metadata/properties" xmlns:xsi="http://www.w3.org/2001/XMLSchema-instance" xmlns:pc="http://schemas.microsoft.com/office/infopath/2007/PartnerControls">
+  <documentManagement/>
+</p:properties>
 </file>
 
 <file path=customXml/item3.xml><?xml version="1.0" encoding="utf-8"?>
@@ -8120,9 +8099,7 @@
 </file>
 
 <file path=customXml/item4.xml><?xml version="1.0" encoding="utf-8"?>
-<p:properties xmlns:p="http://schemas.microsoft.com/office/2006/metadata/properties" xmlns:xsi="http://www.w3.org/2001/XMLSchema-instance" xmlns:pc="http://schemas.microsoft.com/office/infopath/2007/PartnerControls">
-  <documentManagement/>
-</p:properties>
+<b:Sources xmlns:b="http://schemas.openxmlformats.org/officeDocument/2006/bibliography" xmlns="http://schemas.openxmlformats.org/officeDocument/2006/bibliography" SelectedStyle="\APASixthEditionOfficeOnline.xsl" StyleName="APA" Version="6"/>
 </file>
 
 <file path=customXml/itemProps1.xml><?xml version="1.0" encoding="utf-8"?>
@@ -8144,9 +8121,10 @@
 </file>
 
 <file path=customXml/itemProps2.xml><?xml version="1.0" encoding="utf-8"?>
-<ds:datastoreItem xmlns:ds="http://schemas.openxmlformats.org/officeDocument/2006/customXml" ds:itemID="{FCC08058-A22D-4144-8BBF-635C464D9E49}">
+<ds:datastoreItem xmlns:ds="http://schemas.openxmlformats.org/officeDocument/2006/customXml" ds:itemID="{1758F933-4C15-412A-843D-28DBE11257B0}">
   <ds:schemaRefs>
-    <ds:schemaRef ds:uri="http://schemas.openxmlformats.org/officeDocument/2006/bibliography"/>
+    <ds:schemaRef ds:uri="http://schemas.microsoft.com/office/2006/metadata/properties"/>
+    <ds:schemaRef ds:uri="http://schemas.microsoft.com/office/infopath/2007/PartnerControls"/>
   </ds:schemaRefs>
 </ds:datastoreItem>
 </file>
@@ -8160,10 +8138,9 @@
 </file>
 
 <file path=customXml/itemProps4.xml><?xml version="1.0" encoding="utf-8"?>
-<ds:datastoreItem xmlns:ds="http://schemas.openxmlformats.org/officeDocument/2006/customXml" ds:itemID="{1758F933-4C15-412A-843D-28DBE11257B0}">
+<ds:datastoreItem xmlns:ds="http://schemas.openxmlformats.org/officeDocument/2006/customXml" ds:itemID="{FCC08058-A22D-4144-8BBF-635C464D9E49}">
   <ds:schemaRefs>
-    <ds:schemaRef ds:uri="http://schemas.microsoft.com/office/2006/metadata/properties"/>
-    <ds:schemaRef ds:uri="http://schemas.microsoft.com/office/infopath/2007/PartnerControls"/>
+    <ds:schemaRef ds:uri="http://schemas.openxmlformats.org/officeDocument/2006/bibliography"/>
   </ds:schemaRefs>
 </ds:datastoreItem>
 </file>